--- a/fuentes/CF3_12150019_DU.docx
+++ b/fuentes/CF3_12150019_DU.docx
@@ -467,7 +467,7 @@
           <w:szCs w:val="28"/>
           <w14:ligatures w14:val="none"/>
         </w:rPr>
-        <w:t>Abril</w:t>
+        <w:t>Mayo</w:t>
       </w:r>
       <w:r>
         <w:rPr>
@@ -538,6 +538,9 @@
               <w:numId w:val="0"/>
             </w:numPr>
             <w:ind w:left="709"/>
+            <w:rPr>
+              <w:noProof/>
+            </w:rPr>
           </w:pPr>
           <w:r>
             <w:t>Tabla de c</w:t>
@@ -546,99 +549,28 @@
             <w:t>ontenido</w:t>
           </w:r>
           <w:bookmarkEnd w:id="0"/>
-        </w:p>
-        <w:p>
-          <w:pPr>
-            <w:pStyle w:val="TDC1"/>
-            <w:tabs>
-              <w:tab w:val="right" w:leader="dot" w:pos="9962"/>
-            </w:tabs>
-            <w:rPr>
-              <w:rFonts w:eastAsiaTheme="minorEastAsia"/>
-              <w:noProof/>
-              <w:sz w:val="24"/>
-              <w:szCs w:val="24"/>
-              <w:lang w:eastAsia="es-MX"/>
-            </w:rPr>
-          </w:pPr>
           <w:r>
             <w:rPr>
               <w:rFonts w:cstheme="minorHAnsi"/>
-              <w:szCs w:val="28"/>
+              <w:b w:val="0"/>
+              <w:lang w:val="es-CO"/>
             </w:rPr>
             <w:fldChar w:fldCharType="begin"/>
           </w:r>
           <w:r>
             <w:rPr>
               <w:rFonts w:cstheme="minorHAnsi"/>
-              <w:szCs w:val="28"/>
             </w:rPr>
             <w:instrText xml:space="preserve"> TOC \o "1-3" \h \z \u </w:instrText>
           </w:r>
           <w:r>
             <w:rPr>
               <w:rFonts w:cstheme="minorHAnsi"/>
-              <w:szCs w:val="28"/>
+              <w:b w:val="0"/>
+              <w:lang w:val="es-CO"/>
             </w:rPr>
             <w:fldChar w:fldCharType="separate"/>
           </w:r>
-          <w:hyperlink w:anchor="_Toc196384719" w:history="1">
-            <w:r>
-              <w:rPr>
-                <w:rStyle w:val="Hipervnculo"/>
-                <w:noProof/>
-              </w:rPr>
-              <w:t>Tabla de contenido</w:t>
-            </w:r>
-            <w:r>
-              <w:rPr>
-                <w:noProof/>
-                <w:webHidden/>
-              </w:rPr>
-              <w:tab/>
-            </w:r>
-            <w:r>
-              <w:rPr>
-                <w:noProof/>
-                <w:webHidden/>
-              </w:rPr>
-              <w:fldChar w:fldCharType="begin"/>
-            </w:r>
-            <w:r>
-              <w:rPr>
-                <w:noProof/>
-                <w:webHidden/>
-              </w:rPr>
-              <w:instrText xml:space="preserve"> PAGEREF _Toc196384719 \h </w:instrText>
-            </w:r>
-            <w:r>
-              <w:rPr>
-                <w:noProof/>
-                <w:webHidden/>
-              </w:rPr>
-            </w:r>
-            <w:r>
-              <w:rPr>
-                <w:noProof/>
-                <w:webHidden/>
-              </w:rPr>
-              <w:fldChar w:fldCharType="separate"/>
-            </w:r>
-            <w:r>
-              <w:rPr>
-                <w:noProof/>
-                <w:webHidden/>
-              </w:rPr>
-              <w:t>2</w:t>
-            </w:r>
-            <w:r>
-              <w:rPr>
-                <w:noProof/>
-                <w:webHidden/>
-              </w:rPr>
-              <w:fldChar w:fldCharType="end"/>
-            </w:r>
-          </w:hyperlink>
         </w:p>
         <w:p>
           <w:pPr>
@@ -1951,9 +1883,9 @@
           <w:lang w:val="es-419" w:eastAsia="es-CO"/>
         </w:rPr>
         <w:drawing>
-          <wp:inline distT="0" distB="0" distL="0" distR="0" wp14:anchorId="57E5FCA7" wp14:editId="6CEDE388">
-            <wp:extent cx="3488267" cy="4165680"/>
-            <wp:effectExtent l="0" t="0" r="0" b="0"/>
+          <wp:inline distT="0" distB="0" distL="0" distR="0" wp14:anchorId="57E5FCA7" wp14:editId="41A85EAB">
+            <wp:extent cx="3118757" cy="3724412"/>
+            <wp:effectExtent l="0" t="0" r="5715" b="0"/>
             <wp:docPr id="1998383860" name="Imagen 5" descr="Formulario de requisición de materiales con campos para información de la empresa, número de requisición, fecha, orden de producción, tipo de material, cantidad, valor unitario y total."/>
             <wp:cNvGraphicFramePr>
               <a:graphicFrameLocks xmlns:a="http://schemas.openxmlformats.org/drawingml/2006/main" noChangeAspect="1"/>
@@ -1979,7 +1911,7 @@
                   <pic:spPr bwMode="auto">
                     <a:xfrm>
                       <a:off x="0" y="0"/>
-                      <a:ext cx="3488267" cy="4165680"/>
+                      <a:ext cx="3133062" cy="3741495"/>
                     </a:xfrm>
                     <a:prstGeom prst="rect">
                       <a:avLst/>
@@ -2002,6 +1934,37 @@
     </w:p>
     <w:p>
       <w:pPr>
+        <w:rPr>
+          <w:b/>
+          <w:bCs/>
+          <w:lang w:val="es-419" w:eastAsia="es-CO"/>
+        </w:rPr>
+      </w:pPr>
+      <w:r>
+        <w:rPr>
+          <w:b/>
+          <w:bCs/>
+          <w:lang w:val="es-419" w:eastAsia="es-CO"/>
+        </w:rPr>
+        <w:t xml:space="preserve">Nota: </w:t>
+      </w:r>
+      <w:r>
+        <w:rPr>
+          <w:lang w:val="es-419" w:eastAsia="es-CO"/>
+        </w:rPr>
+        <w:t>adaptación SENA.</w:t>
+      </w:r>
+    </w:p>
+    <w:p>
+      <w:pPr>
+        <w:jc w:val="center"/>
+        <w:rPr>
+          <w:lang w:val="es-419" w:eastAsia="es-CO"/>
+        </w:rPr>
+      </w:pPr>
+    </w:p>
+    <w:p>
+      <w:pPr>
         <w:pStyle w:val="Figura"/>
         <w:rPr>
           <w:lang w:val="es-419"/>
@@ -2011,7 +1974,6 @@
         <w:rPr>
           <w:lang w:val="es-419"/>
         </w:rPr>
-        <w:lastRenderedPageBreak/>
         <w:t>Formato de requisición de materiales para construcción</w:t>
       </w:r>
     </w:p>
@@ -2079,6 +2041,29 @@
     </w:p>
     <w:p>
       <w:pPr>
+        <w:rPr>
+          <w:b/>
+          <w:bCs/>
+          <w:lang w:val="es-419" w:eastAsia="es-CO"/>
+        </w:rPr>
+      </w:pPr>
+      <w:r>
+        <w:rPr>
+          <w:b/>
+          <w:bCs/>
+          <w:lang w:val="es-419" w:eastAsia="es-CO"/>
+        </w:rPr>
+        <w:t xml:space="preserve">Nota: </w:t>
+      </w:r>
+      <w:r>
+        <w:rPr>
+          <w:lang w:val="es-419" w:eastAsia="es-CO"/>
+        </w:rPr>
+        <w:t>adaptación SENA.</w:t>
+      </w:r>
+    </w:p>
+    <w:p>
+      <w:pPr>
         <w:pStyle w:val="Prrafodelista"/>
         <w:numPr>
           <w:ilvl w:val="0"/>
@@ -2094,7 +2079,39 @@
           <w:bCs/>
           <w:lang w:val="es-419" w:eastAsia="es-CO"/>
         </w:rPr>
-        <w:t>Orden de Compra o Pedido</w:t>
+        <w:t xml:space="preserve">Orden de </w:t>
+      </w:r>
+      <w:r>
+        <w:rPr>
+          <w:b/>
+          <w:bCs/>
+          <w:lang w:val="es-419" w:eastAsia="es-CO"/>
+        </w:rPr>
+        <w:t>c</w:t>
+      </w:r>
+      <w:r>
+        <w:rPr>
+          <w:b/>
+          <w:bCs/>
+          <w:lang w:val="es-419" w:eastAsia="es-CO"/>
+        </w:rPr>
+        <w:t xml:space="preserve">ompra o </w:t>
+      </w:r>
+      <w:r>
+        <w:rPr>
+          <w:b/>
+          <w:bCs/>
+          <w:lang w:val="es-419" w:eastAsia="es-CO"/>
+        </w:rPr>
+        <w:t>p</w:t>
+      </w:r>
+      <w:r>
+        <w:rPr>
+          <w:b/>
+          <w:bCs/>
+          <w:lang w:val="es-419" w:eastAsia="es-CO"/>
+        </w:rPr>
+        <w:t>edido</w:t>
       </w:r>
       <w:r>
         <w:rPr>
@@ -2178,6 +2195,7 @@
           <w:bCs/>
           <w:lang w:val="es-419" w:eastAsia="es-CO"/>
         </w:rPr>
+        <w:lastRenderedPageBreak/>
         <w:t>Datos comerciales del proveedor:</w:t>
       </w:r>
       <w:r>
@@ -2204,7 +2222,6 @@
           <w:bCs/>
           <w:lang w:val="es-419" w:eastAsia="es-CO"/>
         </w:rPr>
-        <w:lastRenderedPageBreak/>
         <w:t>Especificaciones:</w:t>
       </w:r>
       <w:r>
@@ -2293,7 +2310,7 @@
           <w:lang w:val="es-419" w:eastAsia="es-CO"/>
         </w:rPr>
         <w:drawing>
-          <wp:inline distT="0" distB="0" distL="0" distR="0" wp14:anchorId="54817156" wp14:editId="0041873D">
+          <wp:inline distT="0" distB="0" distL="0" distR="0" wp14:anchorId="54817156" wp14:editId="1B55ED3E">
             <wp:extent cx="3614280" cy="2540000"/>
             <wp:effectExtent l="0" t="0" r="5715" b="0"/>
             <wp:docPr id="481663941" name="Imagen 7" descr="Orden de compra del ISSS con detalles del oferente, descripción del servicio, precios unitarios y totales, y firmas."/>
@@ -2344,6 +2361,27 @@
     </w:p>
     <w:p>
       <w:pPr>
+        <w:rPr>
+          <w:lang w:val="es-419" w:eastAsia="es-CO"/>
+        </w:rPr>
+      </w:pPr>
+      <w:r>
+        <w:rPr>
+          <w:b/>
+          <w:bCs/>
+          <w:lang w:val="es-419" w:eastAsia="es-CO"/>
+        </w:rPr>
+        <w:t>Nota:</w:t>
+      </w:r>
+      <w:r>
+        <w:rPr>
+          <w:lang w:val="es-419" w:eastAsia="es-CO"/>
+        </w:rPr>
+        <w:t xml:space="preserve"> adaptación SENA.</w:t>
+      </w:r>
+    </w:p>
+    <w:p>
+      <w:pPr>
         <w:pStyle w:val="Prrafodelista"/>
         <w:numPr>
           <w:ilvl w:val="0"/>
@@ -2359,6 +2397,7 @@
           <w:bCs/>
           <w:lang w:val="es-419" w:eastAsia="es-CO"/>
         </w:rPr>
+        <w:lastRenderedPageBreak/>
         <w:t>Factura comercial</w:t>
       </w:r>
       <w:r>
@@ -2371,14 +2410,7 @@
         <w:rPr>
           <w:lang w:val="es-419" w:eastAsia="es-CO"/>
         </w:rPr>
-        <w:t xml:space="preserve">La factura comercial es un documento contable emitido por el vendedor en el momento de la adquisición de la mercancía, aunque no existe un formato obligatorio específico, cada empresa tiene la libertad de diseñarla según sus necesidades, siempre y cuando incluya ciertos datos esenciales, entre ellos se destacan: la fecha de la operación comercial y la fecha de </w:t>
-      </w:r>
-      <w:r>
-        <w:rPr>
-          <w:lang w:val="es-419" w:eastAsia="es-CO"/>
-        </w:rPr>
-        <w:lastRenderedPageBreak/>
-        <w:t>vencimiento del pago; el número de la orden de compra, que permite controlar y registrar la transacción; los datos comerciales tanto del vendedor como del comprador, que incluyen nombre o razón social, NIT o RUT, dirección y teléfono; la información detallada de los productos, que incluye descripción, referencia o código interno, cantidad solicitada, valor unitario y total; la forma y condiciones de pago, especificando si el pago es en efectivo, a crédito o contra entrega; y la forma de entrega, que puede ser en las instalaciones del cliente, recogida por el cliente o envío por mensajería o transportadora.</w:t>
+        <w:t>La factura comercial es un documento contable emitido por el vendedor en el momento de la adquisición de la mercancía, aunque no existe un formato obligatorio específico, cada empresa tiene la libertad de diseñarla según sus necesidades, siempre y cuando incluya ciertos datos esenciales, entre ellos se destacan: la fecha de la operación comercial y la fecha de vencimiento del pago; el número de la orden de compra, que permite controlar y registrar la transacción; los datos comerciales tanto del vendedor como del comprador, que incluyen nombre o razón social, NIT o RUT, dirección y teléfono; la información detallada de los productos, que incluye descripción, referencia o código interno, cantidad solicitada, valor unitario y total; la forma y condiciones de pago, especificando si el pago es en efectivo, a crédito o contra entrega; y la forma de entrega, que puede ser en las instalaciones del cliente, recogida por el cliente o envío por mensajería o transportadora.</w:t>
       </w:r>
     </w:p>
     <w:p>
@@ -2443,62 +2475,7 @@
     </w:p>
     <w:p>
       <w:pPr>
-        <w:pStyle w:val="Prrafodelista"/>
-        <w:ind w:left="1429" w:firstLine="0"/>
-        <w:rPr>
-          <w:lang w:val="es-419" w:eastAsia="es-CO"/>
-        </w:rPr>
-      </w:pPr>
-    </w:p>
-    <w:p>
-      <w:pPr>
-        <w:pStyle w:val="Prrafodelista"/>
-        <w:ind w:left="1429" w:firstLine="0"/>
-        <w:rPr>
-          <w:lang w:val="es-419" w:eastAsia="es-CO"/>
-        </w:rPr>
-      </w:pPr>
-    </w:p>
-    <w:p>
-      <w:pPr>
-        <w:pStyle w:val="Prrafodelista"/>
-        <w:ind w:left="1429" w:firstLine="0"/>
-        <w:rPr>
-          <w:lang w:val="es-419" w:eastAsia="es-CO"/>
-        </w:rPr>
-      </w:pPr>
-    </w:p>
-    <w:p>
-      <w:pPr>
-        <w:pStyle w:val="Prrafodelista"/>
-        <w:ind w:left="1429" w:firstLine="0"/>
-        <w:rPr>
-          <w:lang w:val="es-419" w:eastAsia="es-CO"/>
-        </w:rPr>
-      </w:pPr>
-    </w:p>
-    <w:p>
-      <w:pPr>
-        <w:pStyle w:val="Prrafodelista"/>
-        <w:ind w:left="1429" w:firstLine="0"/>
-        <w:rPr>
-          <w:lang w:val="es-419" w:eastAsia="es-CO"/>
-        </w:rPr>
-      </w:pPr>
-    </w:p>
-    <w:p>
-      <w:pPr>
-        <w:pStyle w:val="Prrafodelista"/>
-        <w:ind w:left="1429" w:firstLine="0"/>
-        <w:rPr>
-          <w:lang w:val="es-419" w:eastAsia="es-CO"/>
-        </w:rPr>
-      </w:pPr>
-    </w:p>
-    <w:p>
-      <w:pPr>
-        <w:pStyle w:val="Prrafodelista"/>
-        <w:ind w:left="1429" w:firstLine="0"/>
+        <w:ind w:firstLine="0"/>
         <w:rPr>
           <w:lang w:val="es-419" w:eastAsia="es-CO"/>
         </w:rPr>
@@ -2532,9 +2509,9 @@
           <w:lang w:val="es-419" w:eastAsia="es-CO"/>
         </w:rPr>
         <w:drawing>
-          <wp:inline distT="0" distB="0" distL="0" distR="0" wp14:anchorId="3D577D16" wp14:editId="1DCC911E">
-            <wp:extent cx="2360428" cy="3338846"/>
-            <wp:effectExtent l="0" t="0" r="1905" b="1270"/>
+          <wp:inline distT="0" distB="0" distL="0" distR="0" wp14:anchorId="3D577D16" wp14:editId="43F9DFE9">
+            <wp:extent cx="2129742" cy="3012539"/>
+            <wp:effectExtent l="0" t="0" r="4445" b="0"/>
             <wp:docPr id="1570748702" name="Imagen 8" descr="Factura comercial con detalles de la compra, incluyendo descripción de los artículos, cantidades, precios unitarios e importes."/>
             <wp:cNvGraphicFramePr>
               <a:graphicFrameLocks xmlns:a="http://schemas.openxmlformats.org/drawingml/2006/main" noChangeAspect="1"/>
@@ -2561,7 +2538,7 @@
                   <pic:spPr>
                     <a:xfrm>
                       <a:off x="0" y="0"/>
-                      <a:ext cx="2394007" cy="3386344"/>
+                      <a:ext cx="2164823" cy="3062161"/>
                     </a:xfrm>
                     <a:prstGeom prst="rect">
                       <a:avLst/>
@@ -2576,6 +2553,27 @@
     </w:p>
     <w:p>
       <w:pPr>
+        <w:rPr>
+          <w:lang w:val="es-419" w:eastAsia="es-CO"/>
+        </w:rPr>
+      </w:pPr>
+      <w:r>
+        <w:rPr>
+          <w:b/>
+          <w:bCs/>
+          <w:lang w:val="es-419" w:eastAsia="es-CO"/>
+        </w:rPr>
+        <w:t>Nota:</w:t>
+      </w:r>
+      <w:r>
+        <w:rPr>
+          <w:lang w:val="es-419" w:eastAsia="es-CO"/>
+        </w:rPr>
+        <w:t xml:space="preserve"> adaptación SENA.</w:t>
+      </w:r>
+    </w:p>
+    <w:p>
+      <w:pPr>
         <w:pStyle w:val="Figura"/>
         <w:rPr>
           <w:lang w:val="es-419"/>
@@ -2601,9 +2599,9 @@
           <w:lang w:val="es-419" w:eastAsia="es-CO"/>
         </w:rPr>
         <w:drawing>
-          <wp:inline distT="0" distB="0" distL="0" distR="0" wp14:anchorId="1740AEF7" wp14:editId="350F0F59">
-            <wp:extent cx="2700670" cy="3630658"/>
-            <wp:effectExtent l="0" t="0" r="4445" b="1905"/>
+          <wp:inline distT="0" distB="0" distL="0" distR="0" wp14:anchorId="1740AEF7" wp14:editId="05CDD1E5">
+            <wp:extent cx="2314936" cy="3112092"/>
+            <wp:effectExtent l="0" t="0" r="0" b="0"/>
             <wp:docPr id="1128455857" name="Imagen 9" descr="Modelo de factura comercial con campos para información de la empresa, cliente, descripción de productos, precios y totales."/>
             <wp:cNvGraphicFramePr>
               <a:graphicFrameLocks xmlns:a="http://schemas.openxmlformats.org/drawingml/2006/main" noChangeAspect="1"/>
@@ -2629,7 +2627,7 @@
                   <pic:spPr bwMode="auto">
                     <a:xfrm>
                       <a:off x="0" y="0"/>
-                      <a:ext cx="2741006" cy="3684883"/>
+                      <a:ext cx="2401159" cy="3228006"/>
                     </a:xfrm>
                     <a:prstGeom prst="rect">
                       <a:avLst/>
@@ -2652,6 +2650,27 @@
     </w:p>
     <w:p>
       <w:pPr>
+        <w:rPr>
+          <w:lang w:val="es-419" w:eastAsia="es-CO"/>
+        </w:rPr>
+      </w:pPr>
+      <w:r>
+        <w:rPr>
+          <w:b/>
+          <w:bCs/>
+          <w:lang w:val="es-419" w:eastAsia="es-CO"/>
+        </w:rPr>
+        <w:t>Nota:</w:t>
+      </w:r>
+      <w:r>
+        <w:rPr>
+          <w:lang w:val="es-419" w:eastAsia="es-CO"/>
+        </w:rPr>
+        <w:t xml:space="preserve"> adaptación SENA.</w:t>
+      </w:r>
+    </w:p>
+    <w:p>
+      <w:pPr>
         <w:pStyle w:val="Prrafodelista"/>
         <w:numPr>
           <w:ilvl w:val="0"/>
@@ -2830,9 +2849,17 @@
       </w:pPr>
       <w:r>
         <w:rPr>
-          <w:lang w:val="es-419" w:eastAsia="es-CO"/>
-        </w:rPr>
-        <w:t>Datos del proveedor: nombre de la empresa y NIT.</w:t>
+          <w:b/>
+          <w:bCs/>
+          <w:lang w:val="es-419" w:eastAsia="es-CO"/>
+        </w:rPr>
+        <w:t>Datos del proveedor:</w:t>
+      </w:r>
+      <w:r>
+        <w:rPr>
+          <w:lang w:val="es-419" w:eastAsia="es-CO"/>
+        </w:rPr>
+        <w:t xml:space="preserve"> nombre de la empresa y NIT.</w:t>
       </w:r>
     </w:p>
     <w:p>
@@ -2849,9 +2876,17 @@
       </w:pPr>
       <w:r>
         <w:rPr>
-          <w:lang w:val="es-419" w:eastAsia="es-CO"/>
-        </w:rPr>
-        <w:t>Datos del cliente: nombre de la empresa y NIT.</w:t>
+          <w:b/>
+          <w:bCs/>
+          <w:lang w:val="es-419" w:eastAsia="es-CO"/>
+        </w:rPr>
+        <w:t>Datos del cliente:</w:t>
+      </w:r>
+      <w:r>
+        <w:rPr>
+          <w:lang w:val="es-419" w:eastAsia="es-CO"/>
+        </w:rPr>
+        <w:t xml:space="preserve"> nombre de la empresa y NIT.</w:t>
       </w:r>
     </w:p>
     <w:p>
@@ -2868,9 +2903,17 @@
       </w:pPr>
       <w:r>
         <w:rPr>
-          <w:lang w:val="es-419" w:eastAsia="es-CO"/>
-        </w:rPr>
-        <w:t>Información: referencia del producto y cantidad.</w:t>
+          <w:b/>
+          <w:bCs/>
+          <w:lang w:val="es-419" w:eastAsia="es-CO"/>
+        </w:rPr>
+        <w:t>Información:</w:t>
+      </w:r>
+      <w:r>
+        <w:rPr>
+          <w:lang w:val="es-419" w:eastAsia="es-CO"/>
+        </w:rPr>
+        <w:t xml:space="preserve"> referencia del producto y cantidad.</w:t>
       </w:r>
     </w:p>
     <w:p>
@@ -2984,6 +3027,27 @@
     </w:p>
     <w:p>
       <w:pPr>
+        <w:rPr>
+          <w:lang w:val="es-419" w:eastAsia="es-CO"/>
+        </w:rPr>
+      </w:pPr>
+      <w:r>
+        <w:rPr>
+          <w:b/>
+          <w:bCs/>
+          <w:lang w:val="es-419" w:eastAsia="es-CO"/>
+        </w:rPr>
+        <w:t>Nota:</w:t>
+      </w:r>
+      <w:r>
+        <w:rPr>
+          <w:lang w:val="es-419" w:eastAsia="es-CO"/>
+        </w:rPr>
+        <w:t xml:space="preserve"> adaptación SENA.</w:t>
+      </w:r>
+    </w:p>
+    <w:p>
+      <w:pPr>
         <w:ind w:firstLine="0"/>
         <w:rPr>
           <w:lang w:val="es-419" w:eastAsia="es-CO"/>
@@ -3006,13 +3070,7 @@
     </w:p>
     <w:p>
       <w:pPr>
-        <w:rPr>
-          <w:lang w:val="es-419" w:eastAsia="es-CO"/>
-        </w:rPr>
-      </w:pPr>
-    </w:p>
-    <w:p>
-      <w:pPr>
+        <w:ind w:firstLine="0"/>
         <w:rPr>
           <w:lang w:val="es-419" w:eastAsia="es-CO"/>
         </w:rPr>
@@ -3105,6 +3163,27 @@
     </w:p>
     <w:p>
       <w:pPr>
+        <w:rPr>
+          <w:lang w:val="es-419" w:eastAsia="es-CO"/>
+        </w:rPr>
+      </w:pPr>
+      <w:r>
+        <w:rPr>
+          <w:b/>
+          <w:bCs/>
+          <w:lang w:val="es-419" w:eastAsia="es-CO"/>
+        </w:rPr>
+        <w:t>Nota:</w:t>
+      </w:r>
+      <w:r>
+        <w:rPr>
+          <w:lang w:val="es-419" w:eastAsia="es-CO"/>
+        </w:rPr>
+        <w:t xml:space="preserve"> adaptación SENA.</w:t>
+      </w:r>
+    </w:p>
+    <w:p>
+      <w:pPr>
         <w:pStyle w:val="Prrafodelista"/>
         <w:numPr>
           <w:ilvl w:val="0"/>
@@ -3197,6 +3276,7 @@
         <w:rPr>
           <w:lang w:val="es-419" w:eastAsia="es-CO"/>
         </w:rPr>
+        <w:lastRenderedPageBreak/>
         <w:t>Permite automatizar o sistematizar los procesos de alistamiento, mejorando la eficiencia.</w:t>
       </w:r>
     </w:p>
@@ -3215,7 +3295,6 @@
         <w:rPr>
           <w:lang w:val="es-419" w:eastAsia="es-CO"/>
         </w:rPr>
-        <w:lastRenderedPageBreak/>
         <w:t>Reduce los costos de alistamiento y, en general, los costos logísticos, optimizando los recursos.</w:t>
       </w:r>
     </w:p>
@@ -3234,7 +3313,19 @@
         <w:rPr>
           <w:lang w:val="es-419" w:eastAsia="es-CO"/>
         </w:rPr>
-        <w:t>Minimiza los errores en los inventarios, ya que, con el uso de herramientas tecnológicas, al retirar un producto del almacenamiento se actualiza automáticamente el inventario.</w:t>
+        <w:t>Minimiza los errores en los inventarios, ya que, con el uso de herramientas tecnológicas, al retirar un producto del almacenamiento</w:t>
+      </w:r>
+      <w:r>
+        <w:rPr>
+          <w:lang w:val="es-419" w:eastAsia="es-CO"/>
+        </w:rPr>
+        <w:t>,</w:t>
+      </w:r>
+      <w:r>
+        <w:rPr>
+          <w:lang w:val="es-419" w:eastAsia="es-CO"/>
+        </w:rPr>
+        <w:t xml:space="preserve"> se actualiza automáticamente el inventario.</w:t>
       </w:r>
     </w:p>
     <w:p>
@@ -3332,6 +3423,39 @@
     </w:p>
     <w:p>
       <w:pPr>
+        <w:rPr>
+          <w:lang w:val="en-US" w:eastAsia="es-CO"/>
+        </w:rPr>
+      </w:pPr>
+      <w:r>
+        <w:rPr>
+          <w:b/>
+          <w:bCs/>
+          <w:lang w:val="en-US" w:eastAsia="es-CO"/>
+        </w:rPr>
+        <w:t>Nota:</w:t>
+      </w:r>
+      <w:r>
+        <w:rPr>
+          <w:lang w:val="en-US" w:eastAsia="es-CO"/>
+        </w:rPr>
+        <w:t xml:space="preserve"> </w:t>
+      </w:r>
+      <w:r>
+        <w:rPr>
+          <w:lang w:val="es-ES" w:eastAsia="es-CO"/>
+        </w:rPr>
+        <w:t>adaptación</w:t>
+      </w:r>
+      <w:r>
+        <w:rPr>
+          <w:lang w:val="en-US" w:eastAsia="es-CO"/>
+        </w:rPr>
+        <w:t xml:space="preserve"> SENA.</w:t>
+      </w:r>
+    </w:p>
+    <w:p>
+      <w:pPr>
         <w:pStyle w:val="Prrafodelista"/>
         <w:numPr>
           <w:ilvl w:val="0"/>
@@ -3347,6 +3471,7 @@
           <w:bCs/>
           <w:lang w:eastAsia="es-CO"/>
         </w:rPr>
+        <w:lastRenderedPageBreak/>
         <w:t>Registro de devolución</w:t>
       </w:r>
       <w:r>
@@ -3359,14 +3484,7 @@
         <w:rPr>
           <w:lang w:eastAsia="es-CO"/>
         </w:rPr>
-        <w:t xml:space="preserve">El registro de devolución es el proceso mediante el cual se documenta la información relacionada con las mercancías que los clientes devuelven, este registro debe ir acompañado de un informe detallado que explique las </w:t>
-      </w:r>
-      <w:r>
-        <w:rPr>
-          <w:lang w:eastAsia="es-CO"/>
-        </w:rPr>
-        <w:lastRenderedPageBreak/>
-        <w:t>razones por las cuales se realiza la devolución de los productos. El proceso de registro se lleva a cabo de la siguiente manera:</w:t>
+        <w:t>El registro de devolución es el proceso mediante el cual se documenta la información relacionada con las mercancías que los clientes devuelven, este registro debe ir acompañado de un informe detallado que explique las razones por las cuales se realiza la devolución de los productos. El proceso de registro se lleva a cabo de la siguiente manera:</w:t>
       </w:r>
     </w:p>
     <w:p>
@@ -3528,35 +3646,21 @@
         <w:rPr>
           <w:lang w:eastAsia="es-CO"/>
         </w:rPr>
-        <w:t>Una vez completados los pasos anteriores, se procede a realizar la liquidación de la devolución, asegurando que todo esté debidamente registrado y procesado.</w:t>
-      </w:r>
-    </w:p>
-    <w:p>
-      <w:pPr>
-        <w:pStyle w:val="Prrafodelista"/>
-        <w:ind w:left="2149" w:firstLine="0"/>
-        <w:rPr>
-          <w:b/>
-          <w:bCs/>
+        <w:t xml:space="preserve">Una vez completados los pasos anteriores, se procede a realizar la </w:t>
+      </w:r>
+      <w:r>
+        <w:rPr>
           <w:lang w:eastAsia="es-CO"/>
         </w:rPr>
-      </w:pPr>
-    </w:p>
-    <w:p>
-      <w:pPr>
-        <w:pStyle w:val="Prrafodelista"/>
-        <w:ind w:left="2149" w:firstLine="0"/>
-        <w:rPr>
-          <w:lang w:eastAsia="es-CO"/>
-        </w:rPr>
-      </w:pPr>
+        <w:lastRenderedPageBreak/>
+        <w:t>liquidación de la devolución, asegurando que todo esté debidamente registrado y procesado.</w:t>
+      </w:r>
     </w:p>
     <w:p>
       <w:pPr>
         <w:pStyle w:val="Figura"/>
       </w:pPr>
       <w:r>
-        <w:lastRenderedPageBreak/>
         <w:t>Devoluciones de compra</w:t>
       </w:r>
     </w:p>
@@ -3623,6 +3727,27 @@
       </w:pPr>
       <w:r>
         <w:rPr>
+          <w:b/>
+          <w:bCs/>
+          <w:lang w:eastAsia="es-CO"/>
+        </w:rPr>
+        <w:t>Nota:</w:t>
+      </w:r>
+      <w:r>
+        <w:rPr>
+          <w:lang w:eastAsia="es-CO"/>
+        </w:rPr>
+        <w:t xml:space="preserve"> adaptación SENA.</w:t>
+      </w:r>
+    </w:p>
+    <w:p>
+      <w:pPr>
+        <w:rPr>
+          <w:lang w:eastAsia="es-CO"/>
+        </w:rPr>
+      </w:pPr>
+      <w:r>
+        <w:rPr>
           <w:lang w:eastAsia="es-CO"/>
         </w:rPr>
         <w:t>La devolución de mercancías es un proceso que requiere gran cuidado y precisión, y es responsabilidad de quien la recibe; un error en este proceso puede generar inconvenientes en el inventario y, aún más grave, errores contables que alteren los estados financieros de la empresa.</w:t>
@@ -3657,7 +3782,19 @@
         <w:rPr>
           <w:lang w:eastAsia="es-CO"/>
         </w:rPr>
-        <w:t>Documento que permite el registro de la salida de la mercancía que va a ser despachada ya sea interna o externamente. La información que hace parte de la orden de salida es:</w:t>
+        <w:t>Documento que permite el registro de la salida de la mercancía que va a ser despachada</w:t>
+      </w:r>
+      <w:r>
+        <w:rPr>
+          <w:lang w:eastAsia="es-CO"/>
+        </w:rPr>
+        <w:t>,</w:t>
+      </w:r>
+      <w:r>
+        <w:rPr>
+          <w:lang w:eastAsia="es-CO"/>
+        </w:rPr>
+        <w:t xml:space="preserve"> ya sea interna o externamente. La información que hace parte de la orden de salida es:</w:t>
       </w:r>
     </w:p>
     <w:p>
@@ -3719,6 +3856,7 @@
         <w:rPr>
           <w:lang w:eastAsia="es-CO"/>
         </w:rPr>
+        <w:lastRenderedPageBreak/>
         <w:t>Descripción del producto, código, unidad de medida, cantidad, valor unitario y valor total.</w:t>
       </w:r>
     </w:p>
@@ -3781,7 +3919,6 @@
         <w:rPr>
           <w:lang w:eastAsia="es-CO"/>
         </w:rPr>
-        <w:lastRenderedPageBreak/>
         <w:t>La orden de salida debe tener un número consecutivo.</w:t>
       </w:r>
     </w:p>
@@ -3875,35 +4012,24 @@
     </w:p>
     <w:p>
       <w:pPr>
-        <w:ind w:firstLine="0"/>
         <w:rPr>
           <w:lang w:eastAsia="es-CO"/>
         </w:rPr>
       </w:pPr>
-    </w:p>
-    <w:p>
-      <w:pPr>
-        <w:ind w:firstLine="0"/>
-        <w:rPr>
+      <w:r>
+        <w:rPr>
+          <w:b/>
+          <w:bCs/>
           <w:lang w:eastAsia="es-CO"/>
         </w:rPr>
-      </w:pPr>
-    </w:p>
-    <w:p>
-      <w:pPr>
-        <w:ind w:firstLine="0"/>
+        <w:t>Nota:</w:t>
+      </w:r>
+      <w:r>
         <w:rPr>
           <w:lang w:eastAsia="es-CO"/>
         </w:rPr>
-      </w:pPr>
-    </w:p>
-    <w:p>
-      <w:pPr>
-        <w:ind w:firstLine="0"/>
-        <w:rPr>
-          <w:lang w:eastAsia="es-CO"/>
-        </w:rPr>
-      </w:pPr>
+        <w:t xml:space="preserve"> adaptación SENA.</w:t>
+      </w:r>
     </w:p>
     <w:p>
       <w:pPr>
@@ -3971,6 +4097,27 @@
     </w:p>
     <w:p>
       <w:pPr>
+        <w:rPr>
+          <w:lang w:eastAsia="es-CO"/>
+        </w:rPr>
+      </w:pPr>
+      <w:r>
+        <w:rPr>
+          <w:b/>
+          <w:bCs/>
+          <w:lang w:eastAsia="es-CO"/>
+        </w:rPr>
+        <w:t>Nota:</w:t>
+      </w:r>
+      <w:r>
+        <w:rPr>
+          <w:lang w:eastAsia="es-CO"/>
+        </w:rPr>
+        <w:t xml:space="preserve"> adaptación SENA.</w:t>
+      </w:r>
+    </w:p>
+    <w:p>
+      <w:pPr>
         <w:ind w:firstLine="0"/>
         <w:rPr>
           <w:lang w:eastAsia="es-CO"/>
@@ -4046,7 +4193,19 @@
         <w:rPr>
           <w:lang w:val="es-419" w:eastAsia="es-CO"/>
         </w:rPr>
-        <w:t xml:space="preserve"> las políticas empresariales son normas que orientan y alinean los objetivos de la empresa; Las políticas de ingreso y salida de objetos son los lineamientos que regulan el proceso de recepción y despacho de mercancías, asegurando que se realicen de manera eficiente, precisa y oportuna.</w:t>
+        <w:t xml:space="preserve"> las políticas empresariales son normas que orientan y alinean los objetivos de la empresa; </w:t>
+      </w:r>
+      <w:r>
+        <w:rPr>
+          <w:lang w:val="es-419" w:eastAsia="es-CO"/>
+        </w:rPr>
+        <w:t>l</w:t>
+      </w:r>
+      <w:r>
+        <w:rPr>
+          <w:lang w:val="es-419" w:eastAsia="es-CO"/>
+        </w:rPr>
+        <w:t>as políticas de ingreso y salida de objetos son los lineamientos que regulan el proceso de recepción y despacho de mercancías, asegurando que se realicen de manera eficiente, precisa y oportuna.</w:t>
       </w:r>
     </w:p>
     <w:p>
@@ -4463,7 +4622,19 @@
         <w:rPr>
           <w:lang w:val="es-419" w:eastAsia="es-CO"/>
         </w:rPr>
-        <w:t>Inspeccionar la mercancía y en caso de ser necesario, realizar la devolución total o parcial. Realizar una devolución debe ir acompañada de un informe donde se especifique la razón de la misma y las condiciones.</w:t>
+        <w:t>Inspeccionar la mercancía y</w:t>
+      </w:r>
+      <w:r>
+        <w:rPr>
+          <w:lang w:val="es-419" w:eastAsia="es-CO"/>
+        </w:rPr>
+        <w:t>,</w:t>
+      </w:r>
+      <w:r>
+        <w:rPr>
+          <w:lang w:val="es-419" w:eastAsia="es-CO"/>
+        </w:rPr>
+        <w:t xml:space="preserve"> en caso de ser necesario, realizar la devolución total o parcial. Realizar una devolución debe ir acompañada de un informe donde se especifique la razón de la misma y las condiciones.</w:t>
       </w:r>
     </w:p>
     <w:p>
@@ -4499,7 +4670,7 @@
         <w:rPr>
           <w:lang w:val="es-419" w:eastAsia="es-CO"/>
         </w:rPr>
-        <w:t>Registrar ingreso de la mercancía de maneral manual o por sistema, de tal manera que ingrese al inventario.</w:t>
+        <w:t>Registrar ingreso de la mercancía de manera manual o por sistema, de tal manera que ingrese al inventario.</w:t>
       </w:r>
     </w:p>
     <w:p>
@@ -4535,7 +4706,31 @@
         <w:rPr>
           <w:lang w:val="es-419" w:eastAsia="es-CO"/>
         </w:rPr>
-        <w:t>Entregar los documentos recibidos con la firma de la aceptación de cantidades y referencias, al departamento contable para dar inicio a los tramites administrativos y financieros.</w:t>
+        <w:t>Entregar los documentos recibidos</w:t>
+      </w:r>
+      <w:r>
+        <w:rPr>
+          <w:lang w:val="es-419" w:eastAsia="es-CO"/>
+        </w:rPr>
+        <w:t>,</w:t>
+      </w:r>
+      <w:r>
+        <w:rPr>
+          <w:lang w:val="es-419" w:eastAsia="es-CO"/>
+        </w:rPr>
+        <w:t xml:space="preserve"> con la firma de la aceptación de cantidades y referencias, al departamento contable para dar inicio a los tr</w:t>
+      </w:r>
+      <w:r>
+        <w:rPr>
+          <w:lang w:val="es-419" w:eastAsia="es-CO"/>
+        </w:rPr>
+        <w:t>á</w:t>
+      </w:r>
+      <w:r>
+        <w:rPr>
+          <w:lang w:val="es-419" w:eastAsia="es-CO"/>
+        </w:rPr>
+        <w:t>mites administrativos y financieros.</w:t>
       </w:r>
     </w:p>
     <w:p>
@@ -5380,7 +5575,19 @@
         <w:rPr>
           <w:lang w:val="es-419" w:eastAsia="es-CO"/>
         </w:rPr>
-        <w:t>Este procedimiento es el tradicional, permite conocer el costo del inventario en cualquier momento, lo cual es una herramienta para saber costo de ventas y por lo tanto las utilidades o pérdidas generadas. Las cuentas utilizadas son:</w:t>
+        <w:t>Este procedimiento es el tradicional, permite conocer el costo del inventario en cualquier momento, lo cual es una herramienta para saber costo de ventas y</w:t>
+      </w:r>
+      <w:r>
+        <w:rPr>
+          <w:lang w:val="es-419" w:eastAsia="es-CO"/>
+        </w:rPr>
+        <w:t>,</w:t>
+      </w:r>
+      <w:r>
+        <w:rPr>
+          <w:lang w:val="es-419" w:eastAsia="es-CO"/>
+        </w:rPr>
+        <w:t xml:space="preserve"> por lo tanto las utilidades o pérdidas generadas. Las cuentas utilizadas son:</w:t>
       </w:r>
     </w:p>
     <w:p>
@@ -5505,7 +5712,7 @@
           <w:lang w:val="es-419" w:eastAsia="es-CO"/>
         </w:rPr>
         <w:drawing>
-          <wp:inline distT="0" distB="0" distL="0" distR="0" wp14:anchorId="6635273B" wp14:editId="446CB23D">
+          <wp:inline distT="0" distB="0" distL="0" distR="0" wp14:anchorId="6635273B" wp14:editId="15FCB91B">
             <wp:extent cx="5728447" cy="4182019"/>
             <wp:effectExtent l="0" t="0" r="0" b="0"/>
             <wp:docPr id="1906930088" name="Imagen 16" descr="Ventana de software para el registro de entrada de documentos, mostrando campos para número y fecha de registro, origen, destino, tipo de transporte y resumen."/>
@@ -5545,6 +5752,27 @@
             </a:graphic>
           </wp:inline>
         </w:drawing>
+      </w:r>
+    </w:p>
+    <w:p>
+      <w:pPr>
+        <w:rPr>
+          <w:lang w:val="es-419" w:eastAsia="es-CO"/>
+        </w:rPr>
+      </w:pPr>
+      <w:r>
+        <w:rPr>
+          <w:b/>
+          <w:bCs/>
+          <w:lang w:val="es-419" w:eastAsia="es-CO"/>
+        </w:rPr>
+        <w:t>Nota:</w:t>
+      </w:r>
+      <w:r>
+        <w:rPr>
+          <w:lang w:val="es-419" w:eastAsia="es-CO"/>
+        </w:rPr>
+        <w:t xml:space="preserve"> adaptación SENA.</w:t>
       </w:r>
     </w:p>
     <w:p>
@@ -5763,7 +5991,10 @@
               <w:pStyle w:val="TextoTablas"/>
             </w:pPr>
             <w:r>
-              <w:t>Diseño del sistema de gestión por procesos para la empresa diseño, ingeniería, automatización y control Dinacol S.A.S.</w:t>
+              <w:t>Documentación, recibo y despacho de objetos. Registro de ingreso y salida</w:t>
+            </w:r>
+            <w:r>
+              <w:t>.</w:t>
             </w:r>
           </w:p>
         </w:tc>
@@ -5825,7 +6056,7 @@
               <w:pStyle w:val="TextoTablas"/>
             </w:pPr>
             <w:r>
-              <w:t>Todo lo que debes saber de la logística de entregas y sus procesos.</w:t>
+              <w:t>Registro de ingreso y salida.</w:t>
             </w:r>
           </w:p>
         </w:tc>
@@ -5890,7 +6121,7 @@
               <w:pStyle w:val="TextoTablas"/>
             </w:pPr>
             <w:r>
-              <w:t>Recibo y despacho mercancías panamericana.wmv.</w:t>
+              <w:t>Documentación, recibo y despacho de objetos.</w:t>
             </w:r>
           </w:p>
         </w:tc>
@@ -6884,7 +7115,13 @@
               <w:pStyle w:val="TextoTablas"/>
             </w:pPr>
             <w:r>
-              <w:t>Claudia Johana Gómez</w:t>
+              <w:t>Claudia Johan</w:t>
+            </w:r>
+            <w:r>
+              <w:t>n</w:t>
+            </w:r>
+            <w:r>
+              <w:t>a Gómez</w:t>
             </w:r>
             <w:r>
               <w:t xml:space="preserve"> </w:t>
